--- a/Timofeeva N.O. Report ASE .docx
+++ b/Timofeeva N.O. Report ASE .docx
@@ -140,7 +140,6 @@
         <w:rPr>
           <w:rStyle w:val="hps"/>
           <w:rFonts w:ascii="Times New Roman" w:hAnsi="Times New Roman" w:cs="Times New Roman"/>
-          <w:b/>
           <w:color w:val="222222"/>
           <w:sz w:val="20"/>
           <w:szCs w:val="20"/>
@@ -196,18 +195,7 @@
           <w:sz w:val="20"/>
           <w:szCs w:val="20"/>
         </w:rPr>
-        <w:t xml:space="preserve">. </w:t>
-      </w:r>
-      <w:r>
-        <w:rPr>
-          <w:rStyle w:val="hps"/>
-          <w:rFonts w:ascii="Times New Roman" w:hAnsi="Times New Roman" w:cs="Times New Roman"/>
-          <w:b/>
-          <w:color w:val="222222"/>
-          <w:sz w:val="20"/>
-          <w:szCs w:val="20"/>
-        </w:rPr>
-        <w:t xml:space="preserve"> </w:t>
+        <w:t>.</w:t>
       </w:r>
     </w:p>
     <w:p>
@@ -216,23 +204,12 @@
         <w:rPr>
           <w:rStyle w:val="hps"/>
           <w:rFonts w:ascii="Times New Roman" w:hAnsi="Times New Roman" w:cs="Times New Roman"/>
-          <w:b/>
-          <w:color w:val="222222"/>
-          <w:sz w:val="20"/>
-          <w:szCs w:val="20"/>
-        </w:rPr>
-      </w:pPr>
-      <w:r>
-        <w:rPr>
-          <w:rStyle w:val="hps"/>
-          <w:rFonts w:ascii="Times New Roman" w:hAnsi="Times New Roman" w:cs="Times New Roman"/>
-          <w:b/>
-          <w:color w:val="222222"/>
-          <w:sz w:val="20"/>
-          <w:szCs w:val="20"/>
-        </w:rPr>
-        <w:t xml:space="preserve">  </w:t>
-      </w:r>
+          <w:color w:val="222222"/>
+          <w:sz w:val="20"/>
+          <w:szCs w:val="20"/>
+          <w:lang w:val="en-CA"/>
+        </w:rPr>
+      </w:pPr>
     </w:p>
     <w:p>
       <w:pPr>
@@ -246,53 +223,12 @@
           <w:szCs w:val="20"/>
         </w:rPr>
       </w:pPr>
-      <w:r>
-        <w:rPr>
-          <w:rStyle w:val="hps"/>
-          <w:rFonts w:ascii="Times New Roman" w:hAnsi="Times New Roman" w:cs="Times New Roman"/>
-          <w:b/>
-          <w:color w:val="222222"/>
-          <w:sz w:val="20"/>
-          <w:szCs w:val="20"/>
-        </w:rPr>
-        <w:t>Лаборатория 2.</w:t>
-      </w:r>
-      <w:r>
-        <w:rPr>
-          <w:rStyle w:val="hps"/>
-          <w:rFonts w:ascii="Times New Roman" w:hAnsi="Times New Roman" w:cs="Times New Roman"/>
-          <w:color w:val="222222"/>
-          <w:sz w:val="20"/>
-          <w:szCs w:val="20"/>
-        </w:rPr>
-        <w:t xml:space="preserve"> Потоковая диаграмма </w:t>
-      </w:r>
-      <w:r>
-        <w:rPr>
-          <w:rStyle w:val="hps"/>
-          <w:rFonts w:ascii="Times New Roman" w:hAnsi="Times New Roman" w:cs="Times New Roman"/>
-          <w:color w:val="222222"/>
-          <w:sz w:val="20"/>
-          <w:szCs w:val="20"/>
-          <w:lang w:val="en-US"/>
-        </w:rPr>
-        <w:t>GitHub</w:t>
-      </w:r>
-      <w:r>
-        <w:rPr>
-          <w:rStyle w:val="hps"/>
-          <w:rFonts w:ascii="Times New Roman" w:hAnsi="Times New Roman" w:cs="Times New Roman"/>
-          <w:color w:val="222222"/>
-          <w:sz w:val="20"/>
-          <w:szCs w:val="20"/>
-        </w:rPr>
-        <w:t xml:space="preserve"> и Архитектура среды.</w:t>
-      </w:r>
-      <w:r>
-        <w:rPr>
-          <w:rStyle w:val="hps"/>
-          <w:rFonts w:ascii="Times New Roman" w:hAnsi="Times New Roman" w:cs="Times New Roman"/>
-          <w:b/>
+      <w:bookmarkStart w:id="0" w:name="_GoBack"/>
+      <w:bookmarkEnd w:id="0"/>
+      <w:r>
+        <w:rPr>
+          <w:rStyle w:val="hps"/>
+          <w:rFonts w:ascii="Times New Roman" w:hAnsi="Times New Roman" w:cs="Times New Roman"/>
           <w:color w:val="222222"/>
           <w:sz w:val="20"/>
           <w:szCs w:val="20"/>
@@ -317,20 +253,22 @@
         <w:rPr>
           <w:rStyle w:val="hps"/>
           <w:rFonts w:ascii="Times New Roman" w:hAnsi="Times New Roman" w:cs="Times New Roman"/>
-          <w:color w:val="222222"/>
-          <w:sz w:val="20"/>
-          <w:szCs w:val="20"/>
-        </w:rPr>
-      </w:pPr>
-      <w:r>
-        <w:rPr>
-          <w:rStyle w:val="hps"/>
-          <w:rFonts w:ascii="Times New Roman" w:hAnsi="Times New Roman" w:cs="Times New Roman"/>
-          <w:color w:val="222222"/>
-          <w:sz w:val="20"/>
-          <w:szCs w:val="20"/>
-        </w:rPr>
-        <w:t>.</w:t>
+          <w:b/>
+          <w:color w:val="222222"/>
+          <w:sz w:val="20"/>
+          <w:szCs w:val="20"/>
+        </w:rPr>
+      </w:pPr>
+      <w:r>
+        <w:rPr>
+          <w:rStyle w:val="hps"/>
+          <w:rFonts w:ascii="Times New Roman" w:hAnsi="Times New Roman" w:cs="Times New Roman"/>
+          <w:b/>
+          <w:color w:val="222222"/>
+          <w:sz w:val="20"/>
+          <w:szCs w:val="20"/>
+        </w:rPr>
+        <w:t xml:space="preserve">  </w:t>
       </w:r>
     </w:p>
     <w:p>
@@ -339,97 +277,75 @@
         <w:rPr>
           <w:rStyle w:val="hps"/>
           <w:rFonts w:ascii="Times New Roman" w:hAnsi="Times New Roman" w:cs="Times New Roman"/>
-          <w:color w:val="222222"/>
-          <w:sz w:val="20"/>
-          <w:szCs w:val="20"/>
-        </w:rPr>
-      </w:pPr>
-      <w:r>
-        <w:rPr>
-          <w:rStyle w:val="hps"/>
-          <w:rFonts w:ascii="Times New Roman" w:hAnsi="Times New Roman" w:cs="Times New Roman"/>
-          <w:b/>
-          <w:color w:val="222222"/>
-          <w:sz w:val="20"/>
-          <w:szCs w:val="20"/>
-        </w:rPr>
-        <w:t>Лаборатория З.</w:t>
-      </w:r>
-      <w:r>
-        <w:rPr>
-          <w:rStyle w:val="hps"/>
-          <w:rFonts w:ascii="Times New Roman" w:hAnsi="Times New Roman" w:cs="Times New Roman"/>
-          <w:color w:val="222222"/>
-          <w:sz w:val="20"/>
-          <w:szCs w:val="20"/>
-        </w:rPr>
-        <w:t xml:space="preserve"> Инициализация переменных. Арифметические операторы. Преобразование типов. Операторы инкремента/</w:t>
-      </w:r>
-      <w:proofErr w:type="spellStart"/>
-      <w:r>
-        <w:rPr>
-          <w:rStyle w:val="hps"/>
-          <w:rFonts w:ascii="Times New Roman" w:hAnsi="Times New Roman" w:cs="Times New Roman"/>
-          <w:color w:val="222222"/>
-          <w:sz w:val="20"/>
-          <w:szCs w:val="20"/>
-        </w:rPr>
-        <w:t>дикремента</w:t>
-      </w:r>
-      <w:proofErr w:type="spellEnd"/>
-      <w:r>
-        <w:rPr>
-          <w:rStyle w:val="hps"/>
-          <w:rFonts w:ascii="Times New Roman" w:hAnsi="Times New Roman" w:cs="Times New Roman"/>
-          <w:color w:val="222222"/>
-          <w:sz w:val="20"/>
-          <w:szCs w:val="20"/>
-        </w:rPr>
-        <w:t xml:space="preserve">. Расширенные операторы. Приоритет &amp; Ассоциативность операторов. Диапазон типов данных. Автоматическое преобразование типов. Явное преобразование. Базовый ввод </w:t>
-      </w:r>
-      <w:proofErr w:type="spellStart"/>
-      <w:r>
-        <w:rPr>
-          <w:rStyle w:val="hps"/>
-          <w:rFonts w:ascii="Times New Roman" w:hAnsi="Times New Roman" w:cs="Times New Roman"/>
-          <w:color w:val="222222"/>
-          <w:sz w:val="20"/>
-          <w:szCs w:val="20"/>
-          <w:lang w:val="en-US"/>
-        </w:rPr>
-        <w:t>scanf</w:t>
-      </w:r>
-      <w:proofErr w:type="spellEnd"/>
-      <w:r>
-        <w:rPr>
-          <w:rStyle w:val="hps"/>
-          <w:rFonts w:ascii="Times New Roman" w:hAnsi="Times New Roman" w:cs="Times New Roman"/>
-          <w:color w:val="222222"/>
-          <w:sz w:val="20"/>
-          <w:szCs w:val="20"/>
-        </w:rPr>
-        <w:t>_</w:t>
-      </w:r>
-      <w:r>
-        <w:rPr>
-          <w:rStyle w:val="hps"/>
-          <w:rFonts w:ascii="Times New Roman" w:hAnsi="Times New Roman" w:cs="Times New Roman"/>
-          <w:color w:val="222222"/>
-          <w:sz w:val="20"/>
-          <w:szCs w:val="20"/>
-          <w:lang w:val="en-US"/>
-        </w:rPr>
-        <w:t>s</w:t>
-      </w:r>
-      <w:r>
-        <w:rPr>
-          <w:rStyle w:val="hps"/>
-          <w:rFonts w:ascii="Times New Roman" w:hAnsi="Times New Roman" w:cs="Times New Roman"/>
-          <w:color w:val="222222"/>
-          <w:sz w:val="20"/>
-          <w:szCs w:val="20"/>
-        </w:rPr>
-        <w:t>.</w:t>
+          <w:b/>
+          <w:color w:val="222222"/>
+          <w:sz w:val="20"/>
+          <w:szCs w:val="20"/>
+        </w:rPr>
+      </w:pPr>
+      <w:r>
+        <w:rPr>
+          <w:rStyle w:val="hps"/>
+          <w:rFonts w:ascii="Times New Roman" w:hAnsi="Times New Roman" w:cs="Times New Roman"/>
+          <w:b/>
+          <w:color w:val="222222"/>
+          <w:sz w:val="20"/>
+          <w:szCs w:val="20"/>
+        </w:rPr>
+        <w:t>Лаборатория 2.</w:t>
+      </w:r>
+      <w:r>
+        <w:rPr>
+          <w:rStyle w:val="hps"/>
+          <w:rFonts w:ascii="Times New Roman" w:hAnsi="Times New Roman" w:cs="Times New Roman"/>
+          <w:color w:val="222222"/>
+          <w:sz w:val="20"/>
+          <w:szCs w:val="20"/>
+        </w:rPr>
+        <w:t xml:space="preserve"> Потоковая диаграмма </w:t>
+      </w:r>
+      <w:r>
+        <w:rPr>
+          <w:rStyle w:val="hps"/>
+          <w:rFonts w:ascii="Times New Roman" w:hAnsi="Times New Roman" w:cs="Times New Roman"/>
+          <w:color w:val="222222"/>
+          <w:sz w:val="20"/>
+          <w:szCs w:val="20"/>
+          <w:lang w:val="en-US"/>
+        </w:rPr>
+        <w:t>GitHub</w:t>
+      </w:r>
+      <w:r>
+        <w:rPr>
+          <w:rStyle w:val="hps"/>
+          <w:rFonts w:ascii="Times New Roman" w:hAnsi="Times New Roman" w:cs="Times New Roman"/>
+          <w:color w:val="222222"/>
+          <w:sz w:val="20"/>
+          <w:szCs w:val="20"/>
+        </w:rPr>
+        <w:t xml:space="preserve"> и Архитектура среды.</w:t>
+      </w:r>
+      <w:r>
+        <w:rPr>
+          <w:rStyle w:val="hps"/>
+          <w:rFonts w:ascii="Times New Roman" w:hAnsi="Times New Roman" w:cs="Times New Roman"/>
+          <w:b/>
+          <w:color w:val="222222"/>
+          <w:sz w:val="20"/>
+          <w:szCs w:val="20"/>
+        </w:rPr>
+        <w:t xml:space="preserve"> </w:t>
+      </w:r>
+      <w:r>
+        <w:rPr>
+          <w:rStyle w:val="hps"/>
+          <w:rFonts w:ascii="Times New Roman" w:hAnsi="Times New Roman" w:cs="Times New Roman"/>
+          <w:b/>
+          <w:color w:val="222222"/>
+          <w:sz w:val="20"/>
+          <w:szCs w:val="20"/>
+        </w:rPr>
+        <w:t xml:space="preserve"> </w:t>
       </w:r>
     </w:p>
     <w:p>
@@ -447,44 +363,11 @@
         <w:rPr>
           <w:rStyle w:val="hps"/>
           <w:rFonts w:ascii="Times New Roman" w:hAnsi="Times New Roman" w:cs="Times New Roman"/>
-          <w:b/>
-          <w:color w:val="222222"/>
-          <w:sz w:val="20"/>
-          <w:szCs w:val="20"/>
-        </w:rPr>
-        <w:t>Лаборатория 4.</w:t>
-      </w:r>
-      <w:r>
-        <w:rPr>
-          <w:rStyle w:val="hps"/>
-          <w:rFonts w:ascii="Times New Roman" w:hAnsi="Times New Roman" w:cs="Times New Roman"/>
-          <w:color w:val="222222"/>
-          <w:sz w:val="20"/>
-          <w:szCs w:val="20"/>
-        </w:rPr>
-        <w:t xml:space="preserve"> Логические операторы И, ИЛИ, НЕТ</w:t>
-      </w:r>
-      <w:proofErr w:type="gramStart"/>
-      <w:r>
-        <w:rPr>
-          <w:rStyle w:val="hps"/>
-          <w:rFonts w:ascii="Times New Roman" w:hAnsi="Times New Roman" w:cs="Times New Roman"/>
-          <w:color w:val="222222"/>
-          <w:sz w:val="20"/>
-          <w:szCs w:val="20"/>
-        </w:rPr>
-        <w:t xml:space="preserve"> - !. </w:t>
-      </w:r>
-      <w:proofErr w:type="gramEnd"/>
-      <w:r>
-        <w:rPr>
-          <w:rStyle w:val="hps"/>
-          <w:rFonts w:ascii="Times New Roman" w:hAnsi="Times New Roman" w:cs="Times New Roman"/>
-          <w:color w:val="222222"/>
-          <w:sz w:val="20"/>
-          <w:szCs w:val="20"/>
-        </w:rPr>
-        <w:t>Булева алгебра. Логические операторы Приоритет. Примеры.</w:t>
+          <w:color w:val="222222"/>
+          <w:sz w:val="20"/>
+          <w:szCs w:val="20"/>
+        </w:rPr>
+        <w:t>.</w:t>
       </w:r>
     </w:p>
     <w:p>
@@ -507,297 +390,69 @@
           <w:sz w:val="20"/>
           <w:szCs w:val="20"/>
         </w:rPr>
-        <w:t>Лаборатория 5.</w:t>
-      </w:r>
-      <w:r>
-        <w:rPr>
-          <w:rStyle w:val="hps"/>
-          <w:rFonts w:ascii="Times New Roman" w:hAnsi="Times New Roman" w:cs="Times New Roman"/>
-          <w:color w:val="222222"/>
-          <w:sz w:val="20"/>
-          <w:szCs w:val="20"/>
-        </w:rPr>
-        <w:t xml:space="preserve"> </w:t>
-      </w:r>
-      <w:r>
-        <w:rPr>
-          <w:rStyle w:val="hps"/>
-          <w:rFonts w:ascii="Times New Roman" w:hAnsi="Times New Roman" w:cs="Times New Roman"/>
-          <w:color w:val="222222"/>
-          <w:sz w:val="20"/>
-          <w:szCs w:val="20"/>
-        </w:rPr>
-        <w:t>Блок схемы</w:t>
-      </w:r>
-      <w:r>
-        <w:rPr>
-          <w:rStyle w:val="hps"/>
-          <w:rFonts w:ascii="Times New Roman" w:hAnsi="Times New Roman" w:cs="Times New Roman"/>
-          <w:color w:val="222222"/>
-          <w:sz w:val="20"/>
-          <w:szCs w:val="20"/>
-        </w:rPr>
-        <w:t>: пример ввода и вывода. Таблица реляционных операторов. Цикл</w:t>
-      </w:r>
-      <w:r>
-        <w:rPr>
-          <w:rStyle w:val="hps"/>
-          <w:rFonts w:ascii="Times New Roman" w:hAnsi="Times New Roman" w:cs="Times New Roman"/>
-          <w:color w:val="222222"/>
-          <w:sz w:val="20"/>
-          <w:szCs w:val="20"/>
-        </w:rPr>
-        <w:t>ы</w:t>
-      </w:r>
-      <w:r>
-        <w:rPr>
-          <w:rStyle w:val="hps"/>
-          <w:rFonts w:ascii="Times New Roman" w:hAnsi="Times New Roman" w:cs="Times New Roman"/>
-          <w:color w:val="222222"/>
-          <w:sz w:val="20"/>
-          <w:szCs w:val="20"/>
-        </w:rPr>
-        <w:t xml:space="preserve">: </w:t>
-      </w:r>
-      <w:r>
-        <w:rPr>
-          <w:rStyle w:val="hps"/>
-          <w:rFonts w:ascii="Times New Roman" w:hAnsi="Times New Roman" w:cs="Times New Roman"/>
-          <w:color w:val="222222"/>
-          <w:sz w:val="20"/>
-          <w:szCs w:val="20"/>
-          <w:lang w:val="en-US"/>
-        </w:rPr>
-        <w:t>for</w:t>
-      </w:r>
-      <w:r>
-        <w:rPr>
-          <w:rStyle w:val="hps"/>
-          <w:rFonts w:ascii="Times New Roman" w:hAnsi="Times New Roman" w:cs="Times New Roman"/>
-          <w:color w:val="222222"/>
-          <w:sz w:val="20"/>
-          <w:szCs w:val="20"/>
-        </w:rPr>
-        <w:t xml:space="preserve"> (выражение инициализации; </w:t>
-      </w:r>
-      <w:r>
-        <w:rPr>
-          <w:rStyle w:val="hps"/>
-          <w:rFonts w:ascii="Times New Roman" w:hAnsi="Times New Roman" w:cs="Times New Roman"/>
-          <w:color w:val="222222"/>
-          <w:sz w:val="20"/>
-          <w:szCs w:val="20"/>
-        </w:rPr>
-        <w:t>условие</w:t>
-      </w:r>
-      <w:r>
-        <w:rPr>
-          <w:rStyle w:val="hps"/>
-          <w:rFonts w:ascii="Times New Roman" w:hAnsi="Times New Roman" w:cs="Times New Roman"/>
-          <w:color w:val="222222"/>
-          <w:sz w:val="20"/>
-          <w:szCs w:val="20"/>
-        </w:rPr>
-        <w:t xml:space="preserve">; инкремент),  диаграммы </w:t>
-      </w:r>
-      <w:r>
-        <w:rPr>
-          <w:rStyle w:val="hps"/>
-          <w:rFonts w:ascii="Times New Roman" w:hAnsi="Times New Roman" w:cs="Times New Roman"/>
-          <w:color w:val="222222"/>
-          <w:sz w:val="20"/>
-          <w:szCs w:val="20"/>
-        </w:rPr>
-        <w:t>цикла</w:t>
-      </w:r>
-      <w:r>
-        <w:rPr>
-          <w:rStyle w:val="hps"/>
-          <w:rFonts w:ascii="Times New Roman" w:hAnsi="Times New Roman" w:cs="Times New Roman"/>
-          <w:color w:val="222222"/>
-          <w:sz w:val="20"/>
-          <w:szCs w:val="20"/>
-        </w:rPr>
-        <w:t xml:space="preserve">, инструкции </w:t>
-      </w:r>
-      <w:r>
-        <w:rPr>
-          <w:rStyle w:val="hps"/>
-          <w:rFonts w:ascii="Times New Roman" w:hAnsi="Times New Roman" w:cs="Times New Roman"/>
-          <w:color w:val="222222"/>
-          <w:sz w:val="20"/>
-          <w:szCs w:val="20"/>
-          <w:lang w:val="en-US"/>
-        </w:rPr>
-        <w:t>for</w:t>
-      </w:r>
-      <w:r>
-        <w:rPr>
-          <w:rStyle w:val="hps"/>
-          <w:rFonts w:ascii="Times New Roman" w:hAnsi="Times New Roman" w:cs="Times New Roman"/>
-          <w:color w:val="222222"/>
-          <w:sz w:val="20"/>
-          <w:szCs w:val="20"/>
-        </w:rPr>
-        <w:t xml:space="preserve"> с несколькими инициализ</w:t>
-      </w:r>
-      <w:r>
-        <w:rPr>
-          <w:rStyle w:val="hps"/>
-          <w:rFonts w:ascii="Times New Roman" w:hAnsi="Times New Roman" w:cs="Times New Roman"/>
-          <w:color w:val="222222"/>
-          <w:sz w:val="20"/>
-          <w:szCs w:val="20"/>
-        </w:rPr>
-        <w:t>ируемыми  переменными</w:t>
-      </w:r>
-      <w:proofErr w:type="gramStart"/>
-      <w:r>
-        <w:rPr>
-          <w:rStyle w:val="hps"/>
-          <w:rFonts w:ascii="Times New Roman" w:hAnsi="Times New Roman" w:cs="Times New Roman"/>
-          <w:color w:val="222222"/>
-          <w:sz w:val="20"/>
-          <w:szCs w:val="20"/>
-        </w:rPr>
-        <w:t xml:space="preserve">,;    </w:t>
-      </w:r>
-      <w:proofErr w:type="gramEnd"/>
-      <w:r>
-        <w:rPr>
-          <w:rStyle w:val="hps"/>
-          <w:rFonts w:ascii="Times New Roman" w:hAnsi="Times New Roman" w:cs="Times New Roman"/>
-          <w:color w:val="222222"/>
-          <w:sz w:val="20"/>
-          <w:szCs w:val="20"/>
-        </w:rPr>
-        <w:t xml:space="preserve">оператор </w:t>
-      </w:r>
-      <w:r>
-        <w:rPr>
-          <w:rStyle w:val="hps"/>
-          <w:rFonts w:ascii="Times New Roman" w:hAnsi="Times New Roman" w:cs="Times New Roman"/>
-          <w:color w:val="222222"/>
-          <w:sz w:val="20"/>
-          <w:szCs w:val="20"/>
-          <w:lang w:val="en-US"/>
-        </w:rPr>
-        <w:t>do</w:t>
-      </w:r>
-      <w:r>
-        <w:rPr>
-          <w:rStyle w:val="hps"/>
-          <w:rFonts w:ascii="Times New Roman" w:hAnsi="Times New Roman" w:cs="Times New Roman"/>
-          <w:color w:val="222222"/>
-          <w:sz w:val="20"/>
-          <w:szCs w:val="20"/>
-        </w:rPr>
-        <w:t xml:space="preserve"> </w:t>
-      </w:r>
-      <w:r>
-        <w:rPr>
-          <w:rStyle w:val="hps"/>
-          <w:rFonts w:ascii="Times New Roman" w:hAnsi="Times New Roman" w:cs="Times New Roman"/>
-          <w:color w:val="222222"/>
-          <w:sz w:val="20"/>
-          <w:szCs w:val="20"/>
-        </w:rPr>
-        <w:t xml:space="preserve"> </w:t>
-      </w:r>
-      <w:proofErr w:type="spellStart"/>
-      <w:r>
-        <w:rPr>
-          <w:rStyle w:val="hps"/>
-          <w:rFonts w:ascii="Times New Roman" w:hAnsi="Times New Roman" w:cs="Times New Roman"/>
-          <w:color w:val="222222"/>
-          <w:sz w:val="20"/>
-          <w:szCs w:val="20"/>
-        </w:rPr>
-        <w:t>цршду</w:t>
-      </w:r>
-      <w:proofErr w:type="spellEnd"/>
-      <w:r>
-        <w:rPr>
-          <w:rStyle w:val="hps"/>
-          <w:rFonts w:ascii="Times New Roman" w:hAnsi="Times New Roman" w:cs="Times New Roman"/>
-          <w:color w:val="222222"/>
-          <w:sz w:val="20"/>
-          <w:szCs w:val="20"/>
-        </w:rPr>
-        <w:t xml:space="preserve">; </w:t>
-      </w:r>
-      <w:r>
-        <w:rPr>
-          <w:rStyle w:val="hps"/>
-          <w:rFonts w:ascii="Times New Roman" w:hAnsi="Times New Roman" w:cs="Times New Roman"/>
-          <w:color w:val="222222"/>
-          <w:sz w:val="20"/>
-          <w:szCs w:val="20"/>
-          <w:lang w:val="en-US"/>
-        </w:rPr>
-        <w:t>while</w:t>
-      </w:r>
-      <w:r>
-        <w:rPr>
-          <w:rStyle w:val="hps"/>
-          <w:rFonts w:ascii="Times New Roman" w:hAnsi="Times New Roman" w:cs="Times New Roman"/>
-          <w:color w:val="222222"/>
-          <w:sz w:val="20"/>
-          <w:szCs w:val="20"/>
-        </w:rPr>
-        <w:t xml:space="preserve"> (управляющее выражение); вложенные </w:t>
-      </w:r>
-      <w:r>
-        <w:rPr>
-          <w:rStyle w:val="hps"/>
-          <w:rFonts w:ascii="Times New Roman" w:hAnsi="Times New Roman" w:cs="Times New Roman"/>
-          <w:color w:val="222222"/>
-          <w:sz w:val="20"/>
-          <w:szCs w:val="20"/>
-        </w:rPr>
-        <w:t>циклы</w:t>
-      </w:r>
-      <w:r>
-        <w:rPr>
-          <w:rStyle w:val="hps"/>
-          <w:rFonts w:ascii="Times New Roman" w:hAnsi="Times New Roman" w:cs="Times New Roman"/>
-          <w:color w:val="222222"/>
-          <w:sz w:val="20"/>
-          <w:szCs w:val="20"/>
-        </w:rPr>
-        <w:t xml:space="preserve">,  оператор  </w:t>
-      </w:r>
-      <w:r>
-        <w:rPr>
-          <w:rStyle w:val="hps"/>
-          <w:rFonts w:ascii="Times New Roman" w:hAnsi="Times New Roman" w:cs="Times New Roman"/>
-          <w:color w:val="222222"/>
-          <w:sz w:val="20"/>
-          <w:szCs w:val="20"/>
-          <w:lang w:val="en-US"/>
-        </w:rPr>
-        <w:t>continue</w:t>
-      </w:r>
-      <w:r>
-        <w:rPr>
-          <w:rStyle w:val="hps"/>
-          <w:rFonts w:ascii="Times New Roman" w:hAnsi="Times New Roman" w:cs="Times New Roman"/>
-          <w:color w:val="222222"/>
-          <w:sz w:val="20"/>
-          <w:szCs w:val="20"/>
-        </w:rPr>
-        <w:t xml:space="preserve"> и </w:t>
-      </w:r>
-      <w:r>
-        <w:rPr>
-          <w:rStyle w:val="hps"/>
-          <w:rFonts w:ascii="Times New Roman" w:hAnsi="Times New Roman" w:cs="Times New Roman"/>
-          <w:color w:val="222222"/>
-          <w:sz w:val="20"/>
-          <w:szCs w:val="20"/>
-          <w:lang w:val="en-US"/>
-        </w:rPr>
-        <w:t>break</w:t>
+        <w:t>Лаборатория З.</w:t>
+      </w:r>
+      <w:r>
+        <w:rPr>
+          <w:rStyle w:val="hps"/>
+          <w:rFonts w:ascii="Times New Roman" w:hAnsi="Times New Roman" w:cs="Times New Roman"/>
+          <w:color w:val="222222"/>
+          <w:sz w:val="20"/>
+          <w:szCs w:val="20"/>
+        </w:rPr>
+        <w:t xml:space="preserve"> Инициализация переменных. Арифметические операторы. Преобразование типов. Операторы инкремента/</w:t>
+      </w:r>
+      <w:r>
+        <w:rPr>
+          <w:rStyle w:val="hps"/>
+          <w:rFonts w:ascii="Times New Roman" w:hAnsi="Times New Roman" w:cs="Times New Roman"/>
+          <w:color w:val="222222"/>
+          <w:sz w:val="20"/>
+          <w:szCs w:val="20"/>
+        </w:rPr>
+        <w:t>дикремента</w:t>
+      </w:r>
+      <w:r>
+        <w:rPr>
+          <w:rStyle w:val="hps"/>
+          <w:rFonts w:ascii="Times New Roman" w:hAnsi="Times New Roman" w:cs="Times New Roman"/>
+          <w:color w:val="222222"/>
+          <w:sz w:val="20"/>
+          <w:szCs w:val="20"/>
+        </w:rPr>
+        <w:t xml:space="preserve">. Расширенные операторы. Приоритет &amp; Ассоциативность операторов. Диапазон типов данных. Автоматическое преобразование типов. Явное преобразование. Базовый ввод </w:t>
+      </w:r>
+      <w:r>
+        <w:rPr>
+          <w:rStyle w:val="hps"/>
+          <w:rFonts w:ascii="Times New Roman" w:hAnsi="Times New Roman" w:cs="Times New Roman"/>
+          <w:color w:val="222222"/>
+          <w:sz w:val="20"/>
+          <w:szCs w:val="20"/>
+          <w:lang w:val="en-US"/>
+        </w:rPr>
+        <w:t>scanf</w:t>
+      </w:r>
+      <w:r>
+        <w:rPr>
+          <w:rStyle w:val="hps"/>
+          <w:rFonts w:ascii="Times New Roman" w:hAnsi="Times New Roman" w:cs="Times New Roman"/>
+          <w:color w:val="222222"/>
+          <w:sz w:val="20"/>
+          <w:szCs w:val="20"/>
+        </w:rPr>
+        <w:t>_</w:t>
+      </w:r>
+      <w:r>
+        <w:rPr>
+          <w:rStyle w:val="hps"/>
+          <w:rFonts w:ascii="Times New Roman" w:hAnsi="Times New Roman" w:cs="Times New Roman"/>
+          <w:color w:val="222222"/>
+          <w:sz w:val="20"/>
+          <w:szCs w:val="20"/>
+          <w:lang w:val="en-US"/>
+        </w:rPr>
+        <w:t>s</w:t>
       </w:r>
       <w:r>
         <w:rPr>
@@ -830,351 +485,17 @@
           <w:sz w:val="20"/>
           <w:szCs w:val="20"/>
         </w:rPr>
-        <w:t>Лаборатория 6.</w:t>
-      </w:r>
-      <w:r>
-        <w:rPr>
-          <w:rStyle w:val="hps"/>
-          <w:rFonts w:ascii="Times New Roman" w:hAnsi="Times New Roman" w:cs="Times New Roman"/>
-          <w:color w:val="222222"/>
-          <w:sz w:val="20"/>
-          <w:szCs w:val="20"/>
-        </w:rPr>
-        <w:t xml:space="preserve">  </w:t>
-      </w:r>
-      <w:proofErr w:type="spellStart"/>
-      <w:r>
-        <w:rPr>
-          <w:rStyle w:val="hps"/>
-          <w:rFonts w:ascii="Times New Roman" w:hAnsi="Times New Roman" w:cs="Times New Roman"/>
-          <w:color w:val="222222"/>
-          <w:sz w:val="20"/>
-          <w:szCs w:val="20"/>
-        </w:rPr>
-        <w:t>П</w:t>
-      </w:r>
-      <w:r>
-        <w:rPr>
-          <w:rStyle w:val="hps"/>
-          <w:rFonts w:ascii="Times New Roman" w:hAnsi="Times New Roman" w:cs="Times New Roman"/>
-          <w:color w:val="222222"/>
-          <w:sz w:val="20"/>
-          <w:szCs w:val="20"/>
-        </w:rPr>
-        <w:t>иняти</w:t>
-      </w:r>
-      <w:r>
-        <w:rPr>
-          <w:rStyle w:val="hps"/>
-          <w:rFonts w:ascii="Times New Roman" w:hAnsi="Times New Roman" w:cs="Times New Roman"/>
-          <w:color w:val="222222"/>
-          <w:sz w:val="20"/>
-          <w:szCs w:val="20"/>
-        </w:rPr>
-        <w:t>е</w:t>
-      </w:r>
-      <w:proofErr w:type="spellEnd"/>
-      <w:r>
-        <w:rPr>
-          <w:rStyle w:val="hps"/>
-          <w:rFonts w:ascii="Times New Roman" w:hAnsi="Times New Roman" w:cs="Times New Roman"/>
-          <w:color w:val="222222"/>
-          <w:sz w:val="20"/>
-          <w:szCs w:val="20"/>
-        </w:rPr>
-        <w:t xml:space="preserve"> решений: </w:t>
-      </w:r>
-      <w:r>
-        <w:rPr>
-          <w:rStyle w:val="hps"/>
-          <w:rFonts w:ascii="Times New Roman" w:hAnsi="Times New Roman" w:cs="Times New Roman"/>
-          <w:color w:val="222222"/>
-          <w:sz w:val="20"/>
-          <w:szCs w:val="20"/>
-          <w:lang w:val="en-US"/>
-        </w:rPr>
-        <w:t>if</w:t>
-      </w:r>
-      <w:r>
-        <w:rPr>
-          <w:rStyle w:val="hps"/>
-          <w:rFonts w:ascii="Times New Roman" w:hAnsi="Times New Roman" w:cs="Times New Roman"/>
-          <w:color w:val="222222"/>
-          <w:sz w:val="20"/>
-          <w:szCs w:val="20"/>
-        </w:rPr>
-        <w:t xml:space="preserve"> оператор ,</w:t>
-      </w:r>
-      <w:r>
-        <w:rPr>
-          <w:rStyle w:val="hps"/>
-          <w:rFonts w:ascii="Times New Roman" w:hAnsi="Times New Roman" w:cs="Times New Roman"/>
-          <w:color w:val="222222"/>
-          <w:sz w:val="20"/>
-          <w:szCs w:val="20"/>
-          <w:lang w:val="en-US"/>
-        </w:rPr>
-        <w:t>if</w:t>
-      </w:r>
-      <w:r>
-        <w:rPr>
-          <w:rStyle w:val="hps"/>
-          <w:rFonts w:ascii="Times New Roman" w:hAnsi="Times New Roman" w:cs="Times New Roman"/>
-          <w:color w:val="222222"/>
-          <w:sz w:val="20"/>
-          <w:szCs w:val="20"/>
-        </w:rPr>
-        <w:t>-</w:t>
-      </w:r>
-      <w:r>
-        <w:rPr>
-          <w:rStyle w:val="hps"/>
-          <w:rFonts w:ascii="Times New Roman" w:hAnsi="Times New Roman" w:cs="Times New Roman"/>
-          <w:color w:val="222222"/>
-          <w:sz w:val="20"/>
-          <w:szCs w:val="20"/>
-          <w:lang w:val="en-US"/>
-        </w:rPr>
-        <w:t>else</w:t>
-      </w:r>
-      <w:r>
-        <w:rPr>
-          <w:rStyle w:val="hps"/>
-          <w:rFonts w:ascii="Times New Roman" w:hAnsi="Times New Roman" w:cs="Times New Roman"/>
-          <w:color w:val="222222"/>
-          <w:sz w:val="20"/>
-          <w:szCs w:val="20"/>
-        </w:rPr>
-        <w:t xml:space="preserve"> оператор , </w:t>
-      </w:r>
-      <w:r>
-        <w:rPr>
-          <w:rStyle w:val="hps"/>
-          <w:rFonts w:ascii="Times New Roman" w:hAnsi="Times New Roman" w:cs="Times New Roman"/>
-          <w:color w:val="222222"/>
-          <w:sz w:val="20"/>
-          <w:szCs w:val="20"/>
-          <w:lang w:val="en-US"/>
-        </w:rPr>
-        <w:t>if</w:t>
-      </w:r>
-      <w:r>
-        <w:rPr>
-          <w:rStyle w:val="hps"/>
-          <w:rFonts w:ascii="Times New Roman" w:hAnsi="Times New Roman" w:cs="Times New Roman"/>
-          <w:color w:val="222222"/>
-          <w:sz w:val="20"/>
-          <w:szCs w:val="20"/>
-        </w:rPr>
-        <w:t>-</w:t>
-      </w:r>
-      <w:r>
-        <w:rPr>
-          <w:rStyle w:val="hps"/>
-          <w:rFonts w:ascii="Times New Roman" w:hAnsi="Times New Roman" w:cs="Times New Roman"/>
-          <w:color w:val="222222"/>
-          <w:sz w:val="20"/>
-          <w:szCs w:val="20"/>
-          <w:lang w:val="en-US"/>
-        </w:rPr>
-        <w:t>else</w:t>
-      </w:r>
-      <w:r>
-        <w:rPr>
-          <w:rStyle w:val="hps"/>
-          <w:rFonts w:ascii="Times New Roman" w:hAnsi="Times New Roman" w:cs="Times New Roman"/>
-          <w:color w:val="222222"/>
-          <w:sz w:val="20"/>
-          <w:szCs w:val="20"/>
-        </w:rPr>
-        <w:t xml:space="preserve"> </w:t>
-      </w:r>
-      <w:r>
-        <w:rPr>
-          <w:rStyle w:val="hps"/>
-          <w:rFonts w:ascii="Times New Roman" w:hAnsi="Times New Roman" w:cs="Times New Roman"/>
-          <w:color w:val="222222"/>
-          <w:sz w:val="20"/>
-          <w:szCs w:val="20"/>
-          <w:lang w:val="en-US"/>
-        </w:rPr>
-        <w:t>if</w:t>
-      </w:r>
-      <w:r>
-        <w:rPr>
-          <w:rStyle w:val="hps"/>
-          <w:rFonts w:ascii="Times New Roman" w:hAnsi="Times New Roman" w:cs="Times New Roman"/>
-          <w:color w:val="222222"/>
-          <w:sz w:val="20"/>
-          <w:szCs w:val="20"/>
-        </w:rPr>
-        <w:t xml:space="preserve"> </w:t>
-      </w:r>
-      <w:r>
-        <w:rPr>
-          <w:rStyle w:val="hps"/>
-          <w:rFonts w:ascii="Times New Roman" w:hAnsi="Times New Roman" w:cs="Times New Roman"/>
-          <w:color w:val="222222"/>
-          <w:sz w:val="20"/>
-          <w:szCs w:val="20"/>
-          <w:lang w:val="en-US"/>
-        </w:rPr>
-        <w:t>else</w:t>
-      </w:r>
-      <w:r>
-        <w:rPr>
-          <w:rStyle w:val="hps"/>
-          <w:rFonts w:ascii="Times New Roman" w:hAnsi="Times New Roman" w:cs="Times New Roman"/>
-          <w:color w:val="222222"/>
-          <w:sz w:val="20"/>
-          <w:szCs w:val="20"/>
-        </w:rPr>
-        <w:t xml:space="preserve">. Лестница </w:t>
-      </w:r>
-      <w:r>
-        <w:rPr>
-          <w:rStyle w:val="hps"/>
-          <w:rFonts w:ascii="Times New Roman" w:hAnsi="Times New Roman" w:cs="Times New Roman"/>
-          <w:color w:val="222222"/>
-          <w:sz w:val="20"/>
-          <w:szCs w:val="20"/>
-          <w:lang w:val="en-US"/>
-        </w:rPr>
-        <w:t>if</w:t>
-      </w:r>
-      <w:r>
-        <w:rPr>
-          <w:rStyle w:val="hps"/>
-          <w:rFonts w:ascii="Times New Roman" w:hAnsi="Times New Roman" w:cs="Times New Roman"/>
-          <w:color w:val="222222"/>
-          <w:sz w:val="20"/>
-          <w:szCs w:val="20"/>
-        </w:rPr>
-        <w:t>-</w:t>
-      </w:r>
-      <w:r>
-        <w:rPr>
-          <w:rStyle w:val="hps"/>
-          <w:rFonts w:ascii="Times New Roman" w:hAnsi="Times New Roman" w:cs="Times New Roman"/>
-          <w:color w:val="222222"/>
-          <w:sz w:val="20"/>
-          <w:szCs w:val="20"/>
-          <w:lang w:val="en-US"/>
-        </w:rPr>
-        <w:t>else</w:t>
-      </w:r>
-      <w:r>
-        <w:rPr>
-          <w:rStyle w:val="hps"/>
-          <w:rFonts w:ascii="Times New Roman" w:hAnsi="Times New Roman" w:cs="Times New Roman"/>
-          <w:color w:val="222222"/>
-          <w:sz w:val="20"/>
-          <w:szCs w:val="20"/>
-        </w:rPr>
-        <w:t xml:space="preserve"> </w:t>
-      </w:r>
-      <w:r>
-        <w:rPr>
-          <w:rStyle w:val="hps"/>
-          <w:rFonts w:ascii="Times New Roman" w:hAnsi="Times New Roman" w:cs="Times New Roman"/>
-          <w:color w:val="222222"/>
-          <w:sz w:val="20"/>
-          <w:szCs w:val="20"/>
-          <w:lang w:val="en-US"/>
-        </w:rPr>
-        <w:t>if</w:t>
-      </w:r>
-      <w:r>
-        <w:rPr>
-          <w:rStyle w:val="hps"/>
-          <w:rFonts w:ascii="Times New Roman" w:hAnsi="Times New Roman" w:cs="Times New Roman"/>
-          <w:color w:val="222222"/>
-          <w:sz w:val="20"/>
-          <w:szCs w:val="20"/>
-        </w:rPr>
-        <w:t xml:space="preserve"> </w:t>
-      </w:r>
-      <w:r>
-        <w:rPr>
-          <w:rStyle w:val="hps"/>
-          <w:rFonts w:ascii="Times New Roman" w:hAnsi="Times New Roman" w:cs="Times New Roman"/>
-          <w:color w:val="222222"/>
-          <w:sz w:val="20"/>
-          <w:szCs w:val="20"/>
-          <w:lang w:val="en-US"/>
-        </w:rPr>
-        <w:t>else</w:t>
-      </w:r>
-      <w:r>
-        <w:rPr>
-          <w:rStyle w:val="hps"/>
-          <w:rFonts w:ascii="Times New Roman" w:hAnsi="Times New Roman" w:cs="Times New Roman"/>
-          <w:color w:val="222222"/>
-          <w:sz w:val="20"/>
-          <w:szCs w:val="20"/>
-        </w:rPr>
-        <w:t xml:space="preserve">, </w:t>
-      </w:r>
-      <w:r>
-        <w:rPr>
-          <w:rStyle w:val="hps"/>
-          <w:rFonts w:ascii="Times New Roman" w:hAnsi="Times New Roman" w:cs="Times New Roman"/>
-          <w:color w:val="222222"/>
-          <w:sz w:val="20"/>
-          <w:szCs w:val="20"/>
-          <w:lang w:val="en-US"/>
-        </w:rPr>
-        <w:t>switch</w:t>
-      </w:r>
-      <w:r>
-        <w:rPr>
-          <w:rStyle w:val="hps"/>
-          <w:rFonts w:ascii="Times New Roman" w:hAnsi="Times New Roman" w:cs="Times New Roman"/>
-          <w:color w:val="222222"/>
-          <w:sz w:val="20"/>
-          <w:szCs w:val="20"/>
-        </w:rPr>
-        <w:t xml:space="preserve"> (..) </w:t>
-      </w:r>
-      <w:r>
-        <w:rPr>
-          <w:rStyle w:val="hps"/>
-          <w:rFonts w:ascii="Times New Roman" w:hAnsi="Times New Roman" w:cs="Times New Roman"/>
-          <w:color w:val="222222"/>
-          <w:sz w:val="20"/>
-          <w:szCs w:val="20"/>
-        </w:rPr>
-        <w:t>о</w:t>
-      </w:r>
-      <w:r>
-        <w:rPr>
-          <w:rStyle w:val="hps"/>
-          <w:rFonts w:ascii="Times New Roman" w:hAnsi="Times New Roman" w:cs="Times New Roman"/>
-          <w:color w:val="222222"/>
-          <w:sz w:val="20"/>
-          <w:szCs w:val="20"/>
-        </w:rPr>
-        <w:t xml:space="preserve">ператор,  </w:t>
-      </w:r>
-      <w:r>
-        <w:rPr>
-          <w:rStyle w:val="hps"/>
-          <w:rFonts w:ascii="Times New Roman" w:hAnsi="Times New Roman" w:cs="Times New Roman"/>
-          <w:color w:val="222222"/>
-          <w:sz w:val="20"/>
-          <w:szCs w:val="20"/>
-        </w:rPr>
-        <w:t xml:space="preserve">тернарный </w:t>
-      </w:r>
-      <w:r>
-        <w:rPr>
-          <w:rStyle w:val="hps"/>
-          <w:rFonts w:ascii="Times New Roman" w:hAnsi="Times New Roman" w:cs="Times New Roman"/>
-          <w:color w:val="222222"/>
-          <w:sz w:val="20"/>
-          <w:szCs w:val="20"/>
-        </w:rPr>
-        <w:t>оператор.</w:t>
+        <w:t>Лаборатория 4.</w:t>
+      </w:r>
+      <w:r>
+        <w:rPr>
+          <w:rStyle w:val="hps"/>
+          <w:rFonts w:ascii="Times New Roman" w:hAnsi="Times New Roman" w:cs="Times New Roman"/>
+          <w:color w:val="222222"/>
+          <w:sz w:val="20"/>
+          <w:szCs w:val="20"/>
+        </w:rPr>
+        <w:t xml:space="preserve"> Логические операторы И, ИЛИ, НЕТ - !. Булева алгебра. Логические операторы Приоритет. Примеры.</w:t>
       </w:r>
     </w:p>
     <w:p>
@@ -1196,30 +517,284 @@
           <w:color w:val="222222"/>
           <w:sz w:val="20"/>
           <w:szCs w:val="20"/>
-          <w:lang w:val="en-US"/>
-        </w:rPr>
-        <w:t>Laboratory</w:t>
-      </w:r>
-      <w:r>
-        <w:rPr>
-          <w:rStyle w:val="hps"/>
-          <w:rFonts w:ascii="Times New Roman" w:hAnsi="Times New Roman" w:cs="Times New Roman"/>
-          <w:b/>
-          <w:color w:val="222222"/>
-          <w:sz w:val="20"/>
-          <w:szCs w:val="20"/>
-        </w:rPr>
-        <w:t xml:space="preserve"> 7.</w:t>
-      </w:r>
-      <w:r>
-        <w:rPr>
-          <w:rStyle w:val="hps"/>
-          <w:rFonts w:ascii="Times New Roman" w:hAnsi="Times New Roman" w:cs="Times New Roman"/>
-          <w:color w:val="222222"/>
-          <w:sz w:val="20"/>
-          <w:szCs w:val="20"/>
-        </w:rPr>
-        <w:t xml:space="preserve"> Переменные массива, инициализация массива, статический массив, многомерные массивы, инициализация многомерных массивов.</w:t>
+        </w:rPr>
+        <w:t>Лаборатория 5.</w:t>
+      </w:r>
+      <w:r>
+        <w:rPr>
+          <w:rStyle w:val="hps"/>
+          <w:rFonts w:ascii="Times New Roman" w:hAnsi="Times New Roman" w:cs="Times New Roman"/>
+          <w:color w:val="222222"/>
+          <w:sz w:val="20"/>
+          <w:szCs w:val="20"/>
+        </w:rPr>
+        <w:t xml:space="preserve"> </w:t>
+      </w:r>
+      <w:r>
+        <w:rPr>
+          <w:rStyle w:val="hps"/>
+          <w:rFonts w:ascii="Times New Roman" w:hAnsi="Times New Roman" w:cs="Times New Roman"/>
+          <w:color w:val="222222"/>
+          <w:sz w:val="20"/>
+          <w:szCs w:val="20"/>
+        </w:rPr>
+        <w:t>Блок схемы</w:t>
+      </w:r>
+      <w:r>
+        <w:rPr>
+          <w:rStyle w:val="hps"/>
+          <w:rFonts w:ascii="Times New Roman" w:hAnsi="Times New Roman" w:cs="Times New Roman"/>
+          <w:color w:val="222222"/>
+          <w:sz w:val="20"/>
+          <w:szCs w:val="20"/>
+        </w:rPr>
+        <w:t>: пример ввода и вывода. Таблица реляционных операторов. Цикл</w:t>
+      </w:r>
+      <w:r>
+        <w:rPr>
+          <w:rStyle w:val="hps"/>
+          <w:rFonts w:ascii="Times New Roman" w:hAnsi="Times New Roman" w:cs="Times New Roman"/>
+          <w:color w:val="222222"/>
+          <w:sz w:val="20"/>
+          <w:szCs w:val="20"/>
+        </w:rPr>
+        <w:t>ы</w:t>
+      </w:r>
+      <w:r>
+        <w:rPr>
+          <w:rStyle w:val="hps"/>
+          <w:rFonts w:ascii="Times New Roman" w:hAnsi="Times New Roman" w:cs="Times New Roman"/>
+          <w:color w:val="222222"/>
+          <w:sz w:val="20"/>
+          <w:szCs w:val="20"/>
+        </w:rPr>
+        <w:t xml:space="preserve">: </w:t>
+      </w:r>
+      <w:r>
+        <w:rPr>
+          <w:rStyle w:val="hps"/>
+          <w:rFonts w:ascii="Times New Roman" w:hAnsi="Times New Roman" w:cs="Times New Roman"/>
+          <w:color w:val="222222"/>
+          <w:sz w:val="20"/>
+          <w:szCs w:val="20"/>
+          <w:lang w:val="en-US"/>
+        </w:rPr>
+        <w:t>for</w:t>
+      </w:r>
+      <w:r>
+        <w:rPr>
+          <w:rStyle w:val="hps"/>
+          <w:rFonts w:ascii="Times New Roman" w:hAnsi="Times New Roman" w:cs="Times New Roman"/>
+          <w:color w:val="222222"/>
+          <w:sz w:val="20"/>
+          <w:szCs w:val="20"/>
+        </w:rPr>
+        <w:t xml:space="preserve"> (выражение инициализации; </w:t>
+      </w:r>
+      <w:r>
+        <w:rPr>
+          <w:rStyle w:val="hps"/>
+          <w:rFonts w:ascii="Times New Roman" w:hAnsi="Times New Roman" w:cs="Times New Roman"/>
+          <w:color w:val="222222"/>
+          <w:sz w:val="20"/>
+          <w:szCs w:val="20"/>
+        </w:rPr>
+        <w:t>условие</w:t>
+      </w:r>
+      <w:r>
+        <w:rPr>
+          <w:rStyle w:val="hps"/>
+          <w:rFonts w:ascii="Times New Roman" w:hAnsi="Times New Roman" w:cs="Times New Roman"/>
+          <w:color w:val="222222"/>
+          <w:sz w:val="20"/>
+          <w:szCs w:val="20"/>
+        </w:rPr>
+        <w:t xml:space="preserve">; инкремент),  диаграммы </w:t>
+      </w:r>
+      <w:r>
+        <w:rPr>
+          <w:rStyle w:val="hps"/>
+          <w:rFonts w:ascii="Times New Roman" w:hAnsi="Times New Roman" w:cs="Times New Roman"/>
+          <w:color w:val="222222"/>
+          <w:sz w:val="20"/>
+          <w:szCs w:val="20"/>
+        </w:rPr>
+        <w:t>цикла</w:t>
+      </w:r>
+      <w:r>
+        <w:rPr>
+          <w:rStyle w:val="hps"/>
+          <w:rFonts w:ascii="Times New Roman" w:hAnsi="Times New Roman" w:cs="Times New Roman"/>
+          <w:color w:val="222222"/>
+          <w:sz w:val="20"/>
+          <w:szCs w:val="20"/>
+        </w:rPr>
+        <w:t xml:space="preserve">, инструкции </w:t>
+      </w:r>
+      <w:r>
+        <w:rPr>
+          <w:rStyle w:val="hps"/>
+          <w:rFonts w:ascii="Times New Roman" w:hAnsi="Times New Roman" w:cs="Times New Roman"/>
+          <w:color w:val="222222"/>
+          <w:sz w:val="20"/>
+          <w:szCs w:val="20"/>
+          <w:lang w:val="en-US"/>
+        </w:rPr>
+        <w:t>for</w:t>
+      </w:r>
+      <w:r>
+        <w:rPr>
+          <w:rStyle w:val="hps"/>
+          <w:rFonts w:ascii="Times New Roman" w:hAnsi="Times New Roman" w:cs="Times New Roman"/>
+          <w:color w:val="222222"/>
+          <w:sz w:val="20"/>
+          <w:szCs w:val="20"/>
+        </w:rPr>
+        <w:t xml:space="preserve"> с несколькими инициализ</w:t>
+      </w:r>
+      <w:r>
+        <w:rPr>
+          <w:rStyle w:val="hps"/>
+          <w:rFonts w:ascii="Times New Roman" w:hAnsi="Times New Roman" w:cs="Times New Roman"/>
+          <w:color w:val="222222"/>
+          <w:sz w:val="20"/>
+          <w:szCs w:val="20"/>
+        </w:rPr>
+        <w:t>ируемыми  переменными</w:t>
+      </w:r>
+      <w:r>
+        <w:rPr>
+          <w:rStyle w:val="hps"/>
+          <w:rFonts w:ascii="Times New Roman" w:hAnsi="Times New Roman" w:cs="Times New Roman"/>
+          <w:color w:val="222222"/>
+          <w:sz w:val="20"/>
+          <w:szCs w:val="20"/>
+        </w:rPr>
+        <w:t xml:space="preserve">,;    оператор </w:t>
+      </w:r>
+      <w:r>
+        <w:rPr>
+          <w:rStyle w:val="hps"/>
+          <w:rFonts w:ascii="Times New Roman" w:hAnsi="Times New Roman" w:cs="Times New Roman"/>
+          <w:color w:val="222222"/>
+          <w:sz w:val="20"/>
+          <w:szCs w:val="20"/>
+          <w:lang w:val="en-US"/>
+        </w:rPr>
+        <w:t>do</w:t>
+      </w:r>
+      <w:r>
+        <w:rPr>
+          <w:rStyle w:val="hps"/>
+          <w:rFonts w:ascii="Times New Roman" w:hAnsi="Times New Roman" w:cs="Times New Roman"/>
+          <w:color w:val="222222"/>
+          <w:sz w:val="20"/>
+          <w:szCs w:val="20"/>
+        </w:rPr>
+        <w:t xml:space="preserve"> </w:t>
+      </w:r>
+      <w:r>
+        <w:rPr>
+          <w:rStyle w:val="hps"/>
+          <w:rFonts w:ascii="Times New Roman" w:hAnsi="Times New Roman" w:cs="Times New Roman"/>
+          <w:color w:val="222222"/>
+          <w:sz w:val="20"/>
+          <w:szCs w:val="20"/>
+        </w:rPr>
+        <w:t xml:space="preserve"> цршду</w:t>
+      </w:r>
+      <w:r>
+        <w:rPr>
+          <w:rStyle w:val="hps"/>
+          <w:rFonts w:ascii="Times New Roman" w:hAnsi="Times New Roman" w:cs="Times New Roman"/>
+          <w:color w:val="222222"/>
+          <w:sz w:val="20"/>
+          <w:szCs w:val="20"/>
+        </w:rPr>
+        <w:t xml:space="preserve">; </w:t>
+      </w:r>
+      <w:r>
+        <w:rPr>
+          <w:rStyle w:val="hps"/>
+          <w:rFonts w:ascii="Times New Roman" w:hAnsi="Times New Roman" w:cs="Times New Roman"/>
+          <w:color w:val="222222"/>
+          <w:sz w:val="20"/>
+          <w:szCs w:val="20"/>
+          <w:lang w:val="en-US"/>
+        </w:rPr>
+        <w:t>while</w:t>
+      </w:r>
+      <w:r>
+        <w:rPr>
+          <w:rStyle w:val="hps"/>
+          <w:rFonts w:ascii="Times New Roman" w:hAnsi="Times New Roman" w:cs="Times New Roman"/>
+          <w:color w:val="222222"/>
+          <w:sz w:val="20"/>
+          <w:szCs w:val="20"/>
+        </w:rPr>
+        <w:t xml:space="preserve"> (управляющее выражение); вложенные </w:t>
+      </w:r>
+      <w:r>
+        <w:rPr>
+          <w:rStyle w:val="hps"/>
+          <w:rFonts w:ascii="Times New Roman" w:hAnsi="Times New Roman" w:cs="Times New Roman"/>
+          <w:color w:val="222222"/>
+          <w:sz w:val="20"/>
+          <w:szCs w:val="20"/>
+        </w:rPr>
+        <w:t>циклы</w:t>
+      </w:r>
+      <w:r>
+        <w:rPr>
+          <w:rStyle w:val="hps"/>
+          <w:rFonts w:ascii="Times New Roman" w:hAnsi="Times New Roman" w:cs="Times New Roman"/>
+          <w:color w:val="222222"/>
+          <w:sz w:val="20"/>
+          <w:szCs w:val="20"/>
+        </w:rPr>
+        <w:t xml:space="preserve">,  оператор  </w:t>
+      </w:r>
+      <w:r>
+        <w:rPr>
+          <w:rStyle w:val="hps"/>
+          <w:rFonts w:ascii="Times New Roman" w:hAnsi="Times New Roman" w:cs="Times New Roman"/>
+          <w:color w:val="222222"/>
+          <w:sz w:val="20"/>
+          <w:szCs w:val="20"/>
+          <w:lang w:val="en-US"/>
+        </w:rPr>
+        <w:t>continue</w:t>
+      </w:r>
+      <w:r>
+        <w:rPr>
+          <w:rStyle w:val="hps"/>
+          <w:rFonts w:ascii="Times New Roman" w:hAnsi="Times New Roman" w:cs="Times New Roman"/>
+          <w:color w:val="222222"/>
+          <w:sz w:val="20"/>
+          <w:szCs w:val="20"/>
+        </w:rPr>
+        <w:t xml:space="preserve"> и </w:t>
+      </w:r>
+      <w:r>
+        <w:rPr>
+          <w:rStyle w:val="hps"/>
+          <w:rFonts w:ascii="Times New Roman" w:hAnsi="Times New Roman" w:cs="Times New Roman"/>
+          <w:color w:val="222222"/>
+          <w:sz w:val="20"/>
+          <w:szCs w:val="20"/>
+          <w:lang w:val="en-US"/>
+        </w:rPr>
+        <w:t>break</w:t>
+      </w:r>
+      <w:r>
+        <w:rPr>
+          <w:rStyle w:val="hps"/>
+          <w:rFonts w:ascii="Times New Roman" w:hAnsi="Times New Roman" w:cs="Times New Roman"/>
+          <w:color w:val="222222"/>
+          <w:sz w:val="20"/>
+          <w:szCs w:val="20"/>
+        </w:rPr>
+        <w:t>.</w:t>
       </w:r>
     </w:p>
     <w:p>
@@ -1242,219 +817,349 @@
           <w:sz w:val="20"/>
           <w:szCs w:val="20"/>
         </w:rPr>
-        <w:t>Лаборатория 8.</w:t>
-      </w:r>
-      <w:r>
-        <w:rPr>
-          <w:rStyle w:val="hps"/>
-          <w:rFonts w:ascii="Times New Roman" w:hAnsi="Times New Roman" w:cs="Times New Roman"/>
-          <w:color w:val="222222"/>
-          <w:sz w:val="20"/>
-          <w:szCs w:val="20"/>
-        </w:rPr>
-        <w:t xml:space="preserve"> 3</w:t>
-      </w:r>
-      <w:r>
-        <w:rPr>
-          <w:rStyle w:val="hps"/>
-          <w:rFonts w:ascii="Times New Roman" w:hAnsi="Times New Roman" w:cs="Times New Roman"/>
-          <w:color w:val="222222"/>
-          <w:sz w:val="20"/>
-          <w:szCs w:val="20"/>
-          <w:lang w:val="en-US"/>
-        </w:rPr>
-        <w:t>d</w:t>
-      </w:r>
-      <w:r>
-        <w:rPr>
-          <w:rStyle w:val="hps"/>
-          <w:rFonts w:ascii="Times New Roman" w:hAnsi="Times New Roman" w:cs="Times New Roman"/>
-          <w:color w:val="222222"/>
-          <w:sz w:val="20"/>
-          <w:szCs w:val="20"/>
-        </w:rPr>
-        <w:t>_</w:t>
-      </w:r>
-      <w:r>
-        <w:rPr>
-          <w:rStyle w:val="hps"/>
-          <w:rFonts w:ascii="Times New Roman" w:hAnsi="Times New Roman" w:cs="Times New Roman"/>
-          <w:color w:val="222222"/>
-          <w:sz w:val="20"/>
-          <w:szCs w:val="20"/>
-          <w:lang w:val="en-US"/>
-        </w:rPr>
-        <w:t>array</w:t>
-      </w:r>
-      <w:r>
-        <w:rPr>
-          <w:rStyle w:val="hps"/>
-          <w:rFonts w:ascii="Times New Roman" w:hAnsi="Times New Roman" w:cs="Times New Roman"/>
-          <w:color w:val="222222"/>
-          <w:sz w:val="20"/>
-          <w:szCs w:val="20"/>
-        </w:rPr>
-        <w:t xml:space="preserve">. Массивы символов. Инициализация строк при объявлении, </w:t>
-      </w:r>
-      <w:proofErr w:type="spellStart"/>
-      <w:r>
-        <w:rPr>
-          <w:rStyle w:val="hps"/>
-          <w:rFonts w:ascii="Times New Roman" w:hAnsi="Times New Roman" w:cs="Times New Roman"/>
-          <w:color w:val="222222"/>
-          <w:sz w:val="20"/>
-          <w:szCs w:val="20"/>
-          <w:lang w:val="en-US"/>
-        </w:rPr>
-        <w:t>scanf</w:t>
-      </w:r>
-      <w:proofErr w:type="spellEnd"/>
-      <w:r>
-        <w:rPr>
-          <w:rStyle w:val="hps"/>
-          <w:rFonts w:ascii="Times New Roman" w:hAnsi="Times New Roman" w:cs="Times New Roman"/>
-          <w:color w:val="222222"/>
-          <w:sz w:val="20"/>
-          <w:szCs w:val="20"/>
-        </w:rPr>
-        <w:t xml:space="preserve">, по </w:t>
-      </w:r>
-      <w:proofErr w:type="spellStart"/>
-      <w:r>
-        <w:rPr>
-          <w:rStyle w:val="hps"/>
-          <w:rFonts w:ascii="Times New Roman" w:hAnsi="Times New Roman" w:cs="Times New Roman"/>
-          <w:color w:val="222222"/>
-          <w:sz w:val="20"/>
-          <w:szCs w:val="20"/>
-          <w:lang w:val="en-US"/>
-        </w:rPr>
-        <w:t>strcpy</w:t>
-      </w:r>
-      <w:proofErr w:type="spellEnd"/>
-      <w:r>
-        <w:rPr>
-          <w:rStyle w:val="hps"/>
-          <w:rFonts w:ascii="Times New Roman" w:hAnsi="Times New Roman" w:cs="Times New Roman"/>
-          <w:color w:val="222222"/>
-          <w:sz w:val="20"/>
-          <w:szCs w:val="20"/>
-        </w:rPr>
-        <w:t xml:space="preserve">. </w:t>
-      </w:r>
-      <w:r>
-        <w:rPr>
-          <w:rStyle w:val="hps"/>
-          <w:rFonts w:ascii="Times New Roman" w:hAnsi="Times New Roman" w:cs="Times New Roman"/>
-          <w:color w:val="222222"/>
-          <w:sz w:val="20"/>
-          <w:szCs w:val="20"/>
-        </w:rPr>
-        <w:t xml:space="preserve">Строка функций </w:t>
-      </w:r>
-      <w:r>
-        <w:rPr>
-          <w:rStyle w:val="hps"/>
-          <w:rFonts w:ascii="Times New Roman" w:hAnsi="Times New Roman" w:cs="Times New Roman"/>
-          <w:color w:val="222222"/>
-          <w:sz w:val="20"/>
-          <w:szCs w:val="20"/>
-          <w:lang w:val="en-US"/>
-        </w:rPr>
-        <w:t>I</w:t>
-      </w:r>
-      <w:r>
-        <w:rPr>
-          <w:rStyle w:val="hps"/>
-          <w:rFonts w:ascii="Times New Roman" w:hAnsi="Times New Roman" w:cs="Times New Roman"/>
-          <w:color w:val="222222"/>
-          <w:sz w:val="20"/>
-          <w:szCs w:val="20"/>
-        </w:rPr>
-        <w:t>/</w:t>
-      </w:r>
-      <w:r>
-        <w:rPr>
-          <w:rStyle w:val="hps"/>
-          <w:rFonts w:ascii="Times New Roman" w:hAnsi="Times New Roman" w:cs="Times New Roman"/>
-          <w:color w:val="222222"/>
-          <w:sz w:val="20"/>
-          <w:szCs w:val="20"/>
-          <w:lang w:val="en-US"/>
-        </w:rPr>
-        <w:t>O</w:t>
-      </w:r>
-      <w:r>
-        <w:rPr>
-          <w:rStyle w:val="hps"/>
-          <w:rFonts w:ascii="Times New Roman" w:hAnsi="Times New Roman" w:cs="Times New Roman"/>
-          <w:color w:val="222222"/>
-          <w:sz w:val="20"/>
-          <w:szCs w:val="20"/>
-        </w:rPr>
-        <w:t xml:space="preserve"> (</w:t>
-      </w:r>
-      <w:r>
-        <w:rPr>
-          <w:rStyle w:val="hps"/>
-          <w:rFonts w:ascii="Times New Roman" w:hAnsi="Times New Roman" w:cs="Times New Roman"/>
-          <w:color w:val="222222"/>
-          <w:sz w:val="20"/>
-          <w:szCs w:val="20"/>
-          <w:lang w:val="en-US"/>
-        </w:rPr>
-        <w:t>gets</w:t>
-      </w:r>
-      <w:r>
-        <w:rPr>
-          <w:rStyle w:val="hps"/>
-          <w:rFonts w:ascii="Times New Roman" w:hAnsi="Times New Roman" w:cs="Times New Roman"/>
-          <w:color w:val="222222"/>
-          <w:sz w:val="20"/>
-          <w:szCs w:val="20"/>
-        </w:rPr>
-        <w:t>_</w:t>
-      </w:r>
-      <w:r>
-        <w:rPr>
-          <w:rStyle w:val="hps"/>
-          <w:rFonts w:ascii="Times New Roman" w:hAnsi="Times New Roman" w:cs="Times New Roman"/>
-          <w:color w:val="222222"/>
-          <w:sz w:val="20"/>
-          <w:szCs w:val="20"/>
-          <w:lang w:val="en-US"/>
-        </w:rPr>
-        <w:t>s</w:t>
-      </w:r>
-      <w:r>
-        <w:rPr>
-          <w:rStyle w:val="hps"/>
-          <w:rFonts w:ascii="Times New Roman" w:hAnsi="Times New Roman" w:cs="Times New Roman"/>
-          <w:color w:val="222222"/>
-          <w:sz w:val="20"/>
-          <w:szCs w:val="20"/>
-        </w:rPr>
-        <w:t xml:space="preserve">(фраза), </w:t>
-      </w:r>
-      <w:r>
-        <w:rPr>
-          <w:rStyle w:val="hps"/>
-          <w:rFonts w:ascii="Times New Roman" w:hAnsi="Times New Roman" w:cs="Times New Roman"/>
-          <w:color w:val="222222"/>
-          <w:sz w:val="20"/>
-          <w:szCs w:val="20"/>
-        </w:rPr>
-        <w:t>присвоить значение переменной</w:t>
-      </w:r>
-      <w:r>
-        <w:rPr>
-          <w:rStyle w:val="hps"/>
-          <w:rFonts w:ascii="Times New Roman" w:hAnsi="Times New Roman" w:cs="Times New Roman"/>
-          <w:color w:val="222222"/>
-          <w:sz w:val="20"/>
-          <w:szCs w:val="20"/>
-        </w:rPr>
-        <w:t>(фраза).</w:t>
+        <w:t>Лаборатория 6.</w:t>
+      </w:r>
+      <w:r>
+        <w:rPr>
+          <w:rStyle w:val="hps"/>
+          <w:rFonts w:ascii="Times New Roman" w:hAnsi="Times New Roman" w:cs="Times New Roman"/>
+          <w:color w:val="222222"/>
+          <w:sz w:val="20"/>
+          <w:szCs w:val="20"/>
+        </w:rPr>
+        <w:t xml:space="preserve">  </w:t>
+      </w:r>
+      <w:r>
+        <w:rPr>
+          <w:rStyle w:val="hps"/>
+          <w:rFonts w:ascii="Times New Roman" w:hAnsi="Times New Roman" w:cs="Times New Roman"/>
+          <w:color w:val="222222"/>
+          <w:sz w:val="20"/>
+          <w:szCs w:val="20"/>
+        </w:rPr>
+        <w:t>П</w:t>
+      </w:r>
+      <w:r>
+        <w:rPr>
+          <w:rStyle w:val="hps"/>
+          <w:rFonts w:ascii="Times New Roman" w:hAnsi="Times New Roman" w:cs="Times New Roman"/>
+          <w:color w:val="222222"/>
+          <w:sz w:val="20"/>
+          <w:szCs w:val="20"/>
+        </w:rPr>
+        <w:t>иняти</w:t>
+      </w:r>
+      <w:r>
+        <w:rPr>
+          <w:rStyle w:val="hps"/>
+          <w:rFonts w:ascii="Times New Roman" w:hAnsi="Times New Roman" w:cs="Times New Roman"/>
+          <w:color w:val="222222"/>
+          <w:sz w:val="20"/>
+          <w:szCs w:val="20"/>
+        </w:rPr>
+        <w:t>е</w:t>
+      </w:r>
+      <w:r>
+        <w:rPr>
+          <w:rStyle w:val="hps"/>
+          <w:rFonts w:ascii="Times New Roman" w:hAnsi="Times New Roman" w:cs="Times New Roman"/>
+          <w:color w:val="222222"/>
+          <w:sz w:val="20"/>
+          <w:szCs w:val="20"/>
+        </w:rPr>
+        <w:t xml:space="preserve"> решений: </w:t>
+      </w:r>
+      <w:r>
+        <w:rPr>
+          <w:rStyle w:val="hps"/>
+          <w:rFonts w:ascii="Times New Roman" w:hAnsi="Times New Roman" w:cs="Times New Roman"/>
+          <w:color w:val="222222"/>
+          <w:sz w:val="20"/>
+          <w:szCs w:val="20"/>
+          <w:lang w:val="en-US"/>
+        </w:rPr>
+        <w:t>if</w:t>
+      </w:r>
+      <w:r>
+        <w:rPr>
+          <w:rStyle w:val="hps"/>
+          <w:rFonts w:ascii="Times New Roman" w:hAnsi="Times New Roman" w:cs="Times New Roman"/>
+          <w:color w:val="222222"/>
+          <w:sz w:val="20"/>
+          <w:szCs w:val="20"/>
+        </w:rPr>
+        <w:t xml:space="preserve"> оператор ,</w:t>
+      </w:r>
+      <w:r>
+        <w:rPr>
+          <w:rStyle w:val="hps"/>
+          <w:rFonts w:ascii="Times New Roman" w:hAnsi="Times New Roman" w:cs="Times New Roman"/>
+          <w:color w:val="222222"/>
+          <w:sz w:val="20"/>
+          <w:szCs w:val="20"/>
+          <w:lang w:val="en-US"/>
+        </w:rPr>
+        <w:t>if</w:t>
+      </w:r>
+      <w:r>
+        <w:rPr>
+          <w:rStyle w:val="hps"/>
+          <w:rFonts w:ascii="Times New Roman" w:hAnsi="Times New Roman" w:cs="Times New Roman"/>
+          <w:color w:val="222222"/>
+          <w:sz w:val="20"/>
+          <w:szCs w:val="20"/>
+        </w:rPr>
+        <w:t>-</w:t>
+      </w:r>
+      <w:r>
+        <w:rPr>
+          <w:rStyle w:val="hps"/>
+          <w:rFonts w:ascii="Times New Roman" w:hAnsi="Times New Roman" w:cs="Times New Roman"/>
+          <w:color w:val="222222"/>
+          <w:sz w:val="20"/>
+          <w:szCs w:val="20"/>
+          <w:lang w:val="en-US"/>
+        </w:rPr>
+        <w:t>else</w:t>
+      </w:r>
+      <w:r>
+        <w:rPr>
+          <w:rStyle w:val="hps"/>
+          <w:rFonts w:ascii="Times New Roman" w:hAnsi="Times New Roman" w:cs="Times New Roman"/>
+          <w:color w:val="222222"/>
+          <w:sz w:val="20"/>
+          <w:szCs w:val="20"/>
+        </w:rPr>
+        <w:t xml:space="preserve"> оператор , </w:t>
+      </w:r>
+      <w:r>
+        <w:rPr>
+          <w:rStyle w:val="hps"/>
+          <w:rFonts w:ascii="Times New Roman" w:hAnsi="Times New Roman" w:cs="Times New Roman"/>
+          <w:color w:val="222222"/>
+          <w:sz w:val="20"/>
+          <w:szCs w:val="20"/>
+          <w:lang w:val="en-US"/>
+        </w:rPr>
+        <w:t>if</w:t>
+      </w:r>
+      <w:r>
+        <w:rPr>
+          <w:rStyle w:val="hps"/>
+          <w:rFonts w:ascii="Times New Roman" w:hAnsi="Times New Roman" w:cs="Times New Roman"/>
+          <w:color w:val="222222"/>
+          <w:sz w:val="20"/>
+          <w:szCs w:val="20"/>
+        </w:rPr>
+        <w:t>-</w:t>
+      </w:r>
+      <w:r>
+        <w:rPr>
+          <w:rStyle w:val="hps"/>
+          <w:rFonts w:ascii="Times New Roman" w:hAnsi="Times New Roman" w:cs="Times New Roman"/>
+          <w:color w:val="222222"/>
+          <w:sz w:val="20"/>
+          <w:szCs w:val="20"/>
+          <w:lang w:val="en-US"/>
+        </w:rPr>
+        <w:t>else</w:t>
+      </w:r>
+      <w:r>
+        <w:rPr>
+          <w:rStyle w:val="hps"/>
+          <w:rFonts w:ascii="Times New Roman" w:hAnsi="Times New Roman" w:cs="Times New Roman"/>
+          <w:color w:val="222222"/>
+          <w:sz w:val="20"/>
+          <w:szCs w:val="20"/>
+        </w:rPr>
+        <w:t xml:space="preserve"> </w:t>
+      </w:r>
+      <w:r>
+        <w:rPr>
+          <w:rStyle w:val="hps"/>
+          <w:rFonts w:ascii="Times New Roman" w:hAnsi="Times New Roman" w:cs="Times New Roman"/>
+          <w:color w:val="222222"/>
+          <w:sz w:val="20"/>
+          <w:szCs w:val="20"/>
+          <w:lang w:val="en-US"/>
+        </w:rPr>
+        <w:t>if</w:t>
+      </w:r>
+      <w:r>
+        <w:rPr>
+          <w:rStyle w:val="hps"/>
+          <w:rFonts w:ascii="Times New Roman" w:hAnsi="Times New Roman" w:cs="Times New Roman"/>
+          <w:color w:val="222222"/>
+          <w:sz w:val="20"/>
+          <w:szCs w:val="20"/>
+        </w:rPr>
+        <w:t xml:space="preserve"> </w:t>
+      </w:r>
+      <w:r>
+        <w:rPr>
+          <w:rStyle w:val="hps"/>
+          <w:rFonts w:ascii="Times New Roman" w:hAnsi="Times New Roman" w:cs="Times New Roman"/>
+          <w:color w:val="222222"/>
+          <w:sz w:val="20"/>
+          <w:szCs w:val="20"/>
+          <w:lang w:val="en-US"/>
+        </w:rPr>
+        <w:t>else</w:t>
+      </w:r>
+      <w:r>
+        <w:rPr>
+          <w:rStyle w:val="hps"/>
+          <w:rFonts w:ascii="Times New Roman" w:hAnsi="Times New Roman" w:cs="Times New Roman"/>
+          <w:color w:val="222222"/>
+          <w:sz w:val="20"/>
+          <w:szCs w:val="20"/>
+        </w:rPr>
+        <w:t xml:space="preserve">. Лестница </w:t>
+      </w:r>
+      <w:r>
+        <w:rPr>
+          <w:rStyle w:val="hps"/>
+          <w:rFonts w:ascii="Times New Roman" w:hAnsi="Times New Roman" w:cs="Times New Roman"/>
+          <w:color w:val="222222"/>
+          <w:sz w:val="20"/>
+          <w:szCs w:val="20"/>
+          <w:lang w:val="en-US"/>
+        </w:rPr>
+        <w:t>if</w:t>
+      </w:r>
+      <w:r>
+        <w:rPr>
+          <w:rStyle w:val="hps"/>
+          <w:rFonts w:ascii="Times New Roman" w:hAnsi="Times New Roman" w:cs="Times New Roman"/>
+          <w:color w:val="222222"/>
+          <w:sz w:val="20"/>
+          <w:szCs w:val="20"/>
+        </w:rPr>
+        <w:t>-</w:t>
+      </w:r>
+      <w:r>
+        <w:rPr>
+          <w:rStyle w:val="hps"/>
+          <w:rFonts w:ascii="Times New Roman" w:hAnsi="Times New Roman" w:cs="Times New Roman"/>
+          <w:color w:val="222222"/>
+          <w:sz w:val="20"/>
+          <w:szCs w:val="20"/>
+          <w:lang w:val="en-US"/>
+        </w:rPr>
+        <w:t>else</w:t>
+      </w:r>
+      <w:r>
+        <w:rPr>
+          <w:rStyle w:val="hps"/>
+          <w:rFonts w:ascii="Times New Roman" w:hAnsi="Times New Roman" w:cs="Times New Roman"/>
+          <w:color w:val="222222"/>
+          <w:sz w:val="20"/>
+          <w:szCs w:val="20"/>
+        </w:rPr>
+        <w:t xml:space="preserve"> </w:t>
+      </w:r>
+      <w:r>
+        <w:rPr>
+          <w:rStyle w:val="hps"/>
+          <w:rFonts w:ascii="Times New Roman" w:hAnsi="Times New Roman" w:cs="Times New Roman"/>
+          <w:color w:val="222222"/>
+          <w:sz w:val="20"/>
+          <w:szCs w:val="20"/>
+          <w:lang w:val="en-US"/>
+        </w:rPr>
+        <w:t>if</w:t>
+      </w:r>
+      <w:r>
+        <w:rPr>
+          <w:rStyle w:val="hps"/>
+          <w:rFonts w:ascii="Times New Roman" w:hAnsi="Times New Roman" w:cs="Times New Roman"/>
+          <w:color w:val="222222"/>
+          <w:sz w:val="20"/>
+          <w:szCs w:val="20"/>
+        </w:rPr>
+        <w:t xml:space="preserve"> </w:t>
+      </w:r>
+      <w:r>
+        <w:rPr>
+          <w:rStyle w:val="hps"/>
+          <w:rFonts w:ascii="Times New Roman" w:hAnsi="Times New Roman" w:cs="Times New Roman"/>
+          <w:color w:val="222222"/>
+          <w:sz w:val="20"/>
+          <w:szCs w:val="20"/>
+          <w:lang w:val="en-US"/>
+        </w:rPr>
+        <w:t>else</w:t>
+      </w:r>
+      <w:r>
+        <w:rPr>
+          <w:rStyle w:val="hps"/>
+          <w:rFonts w:ascii="Times New Roman" w:hAnsi="Times New Roman" w:cs="Times New Roman"/>
+          <w:color w:val="222222"/>
+          <w:sz w:val="20"/>
+          <w:szCs w:val="20"/>
+        </w:rPr>
+        <w:t xml:space="preserve">, </w:t>
+      </w:r>
+      <w:r>
+        <w:rPr>
+          <w:rStyle w:val="hps"/>
+          <w:rFonts w:ascii="Times New Roman" w:hAnsi="Times New Roman" w:cs="Times New Roman"/>
+          <w:color w:val="222222"/>
+          <w:sz w:val="20"/>
+          <w:szCs w:val="20"/>
+          <w:lang w:val="en-US"/>
+        </w:rPr>
+        <w:t>switch</w:t>
+      </w:r>
+      <w:r>
+        <w:rPr>
+          <w:rStyle w:val="hps"/>
+          <w:rFonts w:ascii="Times New Roman" w:hAnsi="Times New Roman" w:cs="Times New Roman"/>
+          <w:color w:val="222222"/>
+          <w:sz w:val="20"/>
+          <w:szCs w:val="20"/>
+        </w:rPr>
+        <w:t xml:space="preserve"> (..) </w:t>
+      </w:r>
+      <w:r>
+        <w:rPr>
+          <w:rStyle w:val="hps"/>
+          <w:rFonts w:ascii="Times New Roman" w:hAnsi="Times New Roman" w:cs="Times New Roman"/>
+          <w:color w:val="222222"/>
+          <w:sz w:val="20"/>
+          <w:szCs w:val="20"/>
+        </w:rPr>
+        <w:t>о</w:t>
+      </w:r>
+      <w:r>
+        <w:rPr>
+          <w:rStyle w:val="hps"/>
+          <w:rFonts w:ascii="Times New Roman" w:hAnsi="Times New Roman" w:cs="Times New Roman"/>
+          <w:color w:val="222222"/>
+          <w:sz w:val="20"/>
+          <w:szCs w:val="20"/>
+        </w:rPr>
+        <w:t xml:space="preserve">ператор,  </w:t>
+      </w:r>
+      <w:r>
+        <w:rPr>
+          <w:rStyle w:val="hps"/>
+          <w:rFonts w:ascii="Times New Roman" w:hAnsi="Times New Roman" w:cs="Times New Roman"/>
+          <w:color w:val="222222"/>
+          <w:sz w:val="20"/>
+          <w:szCs w:val="20"/>
+        </w:rPr>
+        <w:t xml:space="preserve">тернарный </w:t>
+      </w:r>
+      <w:r>
+        <w:rPr>
+          <w:rStyle w:val="hps"/>
+          <w:rFonts w:ascii="Times New Roman" w:hAnsi="Times New Roman" w:cs="Times New Roman"/>
+          <w:color w:val="222222"/>
+          <w:sz w:val="20"/>
+          <w:szCs w:val="20"/>
+        </w:rPr>
+        <w:t>оператор.</w:t>
       </w:r>
     </w:p>
     <w:p>
@@ -1488,6 +1193,282 @@
           <w:color w:val="222222"/>
           <w:sz w:val="20"/>
           <w:szCs w:val="20"/>
+        </w:rPr>
+        <w:t xml:space="preserve"> 7.</w:t>
+      </w:r>
+      <w:r>
+        <w:rPr>
+          <w:rStyle w:val="hps"/>
+          <w:rFonts w:ascii="Times New Roman" w:hAnsi="Times New Roman" w:cs="Times New Roman"/>
+          <w:color w:val="222222"/>
+          <w:sz w:val="20"/>
+          <w:szCs w:val="20"/>
+        </w:rPr>
+        <w:t xml:space="preserve"> Переменные массива, инициализация массива, статический массив, многомерные массивы, инициализация многомерных массивов.</w:t>
+      </w:r>
+    </w:p>
+    <w:p>
+      <w:pPr>
+        <w:autoSpaceDE w:val="0"/>
+        <w:rPr>
+          <w:rStyle w:val="hps"/>
+          <w:rFonts w:ascii="Times New Roman" w:hAnsi="Times New Roman" w:cs="Times New Roman"/>
+          <w:color w:val="222222"/>
+          <w:sz w:val="20"/>
+          <w:szCs w:val="20"/>
+        </w:rPr>
+      </w:pPr>
+      <w:r>
+        <w:rPr>
+          <w:rStyle w:val="hps"/>
+          <w:rFonts w:ascii="Times New Roman" w:hAnsi="Times New Roman" w:cs="Times New Roman"/>
+          <w:b/>
+          <w:color w:val="222222"/>
+          <w:sz w:val="20"/>
+          <w:szCs w:val="20"/>
+        </w:rPr>
+        <w:t>Лаборатория 8.</w:t>
+      </w:r>
+      <w:r>
+        <w:rPr>
+          <w:rStyle w:val="hps"/>
+          <w:rFonts w:ascii="Times New Roman" w:hAnsi="Times New Roman" w:cs="Times New Roman"/>
+          <w:color w:val="222222"/>
+          <w:sz w:val="20"/>
+          <w:szCs w:val="20"/>
+        </w:rPr>
+        <w:t xml:space="preserve"> 3</w:t>
+      </w:r>
+      <w:r>
+        <w:rPr>
+          <w:rStyle w:val="hps"/>
+          <w:rFonts w:ascii="Times New Roman" w:hAnsi="Times New Roman" w:cs="Times New Roman"/>
+          <w:color w:val="222222"/>
+          <w:sz w:val="20"/>
+          <w:szCs w:val="20"/>
+          <w:lang w:val="en-US"/>
+        </w:rPr>
+        <w:t>d</w:t>
+      </w:r>
+      <w:r>
+        <w:rPr>
+          <w:rStyle w:val="hps"/>
+          <w:rFonts w:ascii="Times New Roman" w:hAnsi="Times New Roman" w:cs="Times New Roman"/>
+          <w:color w:val="222222"/>
+          <w:sz w:val="20"/>
+          <w:szCs w:val="20"/>
+        </w:rPr>
+        <w:t>_</w:t>
+      </w:r>
+      <w:r>
+        <w:rPr>
+          <w:rStyle w:val="hps"/>
+          <w:rFonts w:ascii="Times New Roman" w:hAnsi="Times New Roman" w:cs="Times New Roman"/>
+          <w:color w:val="222222"/>
+          <w:sz w:val="20"/>
+          <w:szCs w:val="20"/>
+          <w:lang w:val="en-US"/>
+        </w:rPr>
+        <w:t>array</w:t>
+      </w:r>
+      <w:r>
+        <w:rPr>
+          <w:rStyle w:val="hps"/>
+          <w:rFonts w:ascii="Times New Roman" w:hAnsi="Times New Roman" w:cs="Times New Roman"/>
+          <w:color w:val="222222"/>
+          <w:sz w:val="20"/>
+          <w:szCs w:val="20"/>
+        </w:rPr>
+        <w:t xml:space="preserve">. Массивы символов. Инициализация строк при объявлении, </w:t>
+      </w:r>
+      <w:r>
+        <w:rPr>
+          <w:rStyle w:val="hps"/>
+          <w:rFonts w:ascii="Times New Roman" w:hAnsi="Times New Roman" w:cs="Times New Roman"/>
+          <w:color w:val="222222"/>
+          <w:sz w:val="20"/>
+          <w:szCs w:val="20"/>
+          <w:lang w:val="en-US"/>
+        </w:rPr>
+        <w:t>scanf</w:t>
+      </w:r>
+      <w:r>
+        <w:rPr>
+          <w:rStyle w:val="hps"/>
+          <w:rFonts w:ascii="Times New Roman" w:hAnsi="Times New Roman" w:cs="Times New Roman"/>
+          <w:color w:val="222222"/>
+          <w:sz w:val="20"/>
+          <w:szCs w:val="20"/>
+        </w:rPr>
+        <w:t xml:space="preserve">, по </w:t>
+      </w:r>
+      <w:r>
+        <w:rPr>
+          <w:rStyle w:val="hps"/>
+          <w:rFonts w:ascii="Times New Roman" w:hAnsi="Times New Roman" w:cs="Times New Roman"/>
+          <w:color w:val="222222"/>
+          <w:sz w:val="20"/>
+          <w:szCs w:val="20"/>
+          <w:lang w:val="en-US"/>
+        </w:rPr>
+        <w:t>strcpy</w:t>
+      </w:r>
+      <w:r>
+        <w:rPr>
+          <w:rStyle w:val="hps"/>
+          <w:rFonts w:ascii="Times New Roman" w:hAnsi="Times New Roman" w:cs="Times New Roman"/>
+          <w:color w:val="222222"/>
+          <w:sz w:val="20"/>
+          <w:szCs w:val="20"/>
+        </w:rPr>
+        <w:t xml:space="preserve">. </w:t>
+      </w:r>
+      <w:r>
+        <w:rPr>
+          <w:rStyle w:val="hps"/>
+          <w:rFonts w:ascii="Times New Roman" w:hAnsi="Times New Roman" w:cs="Times New Roman"/>
+          <w:color w:val="222222"/>
+          <w:sz w:val="20"/>
+          <w:szCs w:val="20"/>
+        </w:rPr>
+        <w:t xml:space="preserve">Строка функций </w:t>
+      </w:r>
+      <w:r>
+        <w:rPr>
+          <w:rStyle w:val="hps"/>
+          <w:rFonts w:ascii="Times New Roman" w:hAnsi="Times New Roman" w:cs="Times New Roman"/>
+          <w:color w:val="222222"/>
+          <w:sz w:val="20"/>
+          <w:szCs w:val="20"/>
+          <w:lang w:val="en-US"/>
+        </w:rPr>
+        <w:t>I</w:t>
+      </w:r>
+      <w:r>
+        <w:rPr>
+          <w:rStyle w:val="hps"/>
+          <w:rFonts w:ascii="Times New Roman" w:hAnsi="Times New Roman" w:cs="Times New Roman"/>
+          <w:color w:val="222222"/>
+          <w:sz w:val="20"/>
+          <w:szCs w:val="20"/>
+        </w:rPr>
+        <w:t>/</w:t>
+      </w:r>
+      <w:r>
+        <w:rPr>
+          <w:rStyle w:val="hps"/>
+          <w:rFonts w:ascii="Times New Roman" w:hAnsi="Times New Roman" w:cs="Times New Roman"/>
+          <w:color w:val="222222"/>
+          <w:sz w:val="20"/>
+          <w:szCs w:val="20"/>
+          <w:lang w:val="en-US"/>
+        </w:rPr>
+        <w:t>O</w:t>
+      </w:r>
+      <w:r>
+        <w:rPr>
+          <w:rStyle w:val="hps"/>
+          <w:rFonts w:ascii="Times New Roman" w:hAnsi="Times New Roman" w:cs="Times New Roman"/>
+          <w:color w:val="222222"/>
+          <w:sz w:val="20"/>
+          <w:szCs w:val="20"/>
+        </w:rPr>
+        <w:t xml:space="preserve"> (</w:t>
+      </w:r>
+      <w:r>
+        <w:rPr>
+          <w:rStyle w:val="hps"/>
+          <w:rFonts w:ascii="Times New Roman" w:hAnsi="Times New Roman" w:cs="Times New Roman"/>
+          <w:color w:val="222222"/>
+          <w:sz w:val="20"/>
+          <w:szCs w:val="20"/>
+          <w:lang w:val="en-US"/>
+        </w:rPr>
+        <w:t>gets</w:t>
+      </w:r>
+      <w:r>
+        <w:rPr>
+          <w:rStyle w:val="hps"/>
+          <w:rFonts w:ascii="Times New Roman" w:hAnsi="Times New Roman" w:cs="Times New Roman"/>
+          <w:color w:val="222222"/>
+          <w:sz w:val="20"/>
+          <w:szCs w:val="20"/>
+        </w:rPr>
+        <w:t>_</w:t>
+      </w:r>
+      <w:r>
+        <w:rPr>
+          <w:rStyle w:val="hps"/>
+          <w:rFonts w:ascii="Times New Roman" w:hAnsi="Times New Roman" w:cs="Times New Roman"/>
+          <w:color w:val="222222"/>
+          <w:sz w:val="20"/>
+          <w:szCs w:val="20"/>
+          <w:lang w:val="en-US"/>
+        </w:rPr>
+        <w:t>s</w:t>
+      </w:r>
+      <w:r>
+        <w:rPr>
+          <w:rStyle w:val="hps"/>
+          <w:rFonts w:ascii="Times New Roman" w:hAnsi="Times New Roman" w:cs="Times New Roman"/>
+          <w:color w:val="222222"/>
+          <w:sz w:val="20"/>
+          <w:szCs w:val="20"/>
+        </w:rPr>
+        <w:t xml:space="preserve">(фраза), </w:t>
+      </w:r>
+      <w:r>
+        <w:rPr>
+          <w:rStyle w:val="hps"/>
+          <w:rFonts w:ascii="Times New Roman" w:hAnsi="Times New Roman" w:cs="Times New Roman"/>
+          <w:color w:val="222222"/>
+          <w:sz w:val="20"/>
+          <w:szCs w:val="20"/>
+        </w:rPr>
+        <w:t>присвоить значение переменной</w:t>
+      </w:r>
+      <w:r>
+        <w:rPr>
+          <w:rStyle w:val="hps"/>
+          <w:rFonts w:ascii="Times New Roman" w:hAnsi="Times New Roman" w:cs="Times New Roman"/>
+          <w:color w:val="222222"/>
+          <w:sz w:val="20"/>
+          <w:szCs w:val="20"/>
+        </w:rPr>
+        <w:t>(фраза).</w:t>
+      </w:r>
+    </w:p>
+    <w:p>
+      <w:pPr>
+        <w:autoSpaceDE w:val="0"/>
+        <w:rPr>
+          <w:rStyle w:val="hps"/>
+          <w:rFonts w:ascii="Times New Roman" w:hAnsi="Times New Roman" w:cs="Times New Roman"/>
+          <w:color w:val="222222"/>
+          <w:sz w:val="20"/>
+          <w:szCs w:val="20"/>
+        </w:rPr>
+      </w:pPr>
+      <w:r>
+        <w:rPr>
+          <w:rStyle w:val="hps"/>
+          <w:rFonts w:ascii="Times New Roman" w:hAnsi="Times New Roman" w:cs="Times New Roman"/>
+          <w:b/>
+          <w:color w:val="222222"/>
+          <w:sz w:val="20"/>
+          <w:szCs w:val="20"/>
+          <w:lang w:val="en-US"/>
+        </w:rPr>
+        <w:t>Laboratory</w:t>
+      </w:r>
+      <w:r>
+        <w:rPr>
+          <w:rStyle w:val="hps"/>
+          <w:rFonts w:ascii="Times New Roman" w:hAnsi="Times New Roman" w:cs="Times New Roman"/>
+          <w:b/>
+          <w:color w:val="222222"/>
+          <w:sz w:val="20"/>
+          <w:szCs w:val="20"/>
           <w:lang w:val="en-US"/>
         </w:rPr>
         <w:t xml:space="preserve"> 9.</w:t>
@@ -1701,7 +1682,6 @@
         </w:rPr>
         <w:t xml:space="preserve"> </w:t>
       </w:r>
-      <w:proofErr w:type="gramStart"/>
       <w:r>
         <w:rPr>
           <w:rStyle w:val="hps"/>
@@ -1712,7 +1692,6 @@
         </w:rPr>
         <w:t>Функции</w:t>
       </w:r>
-      <w:proofErr w:type="gramEnd"/>
       <w:r>
         <w:rPr>
           <w:rStyle w:val="hps"/>
@@ -2482,25 +2461,14 @@
         </w:rPr>
         <w:t xml:space="preserve">, </w:t>
       </w:r>
-      <w:proofErr w:type="spellStart"/>
-      <w:r>
-        <w:rPr>
-          <w:rStyle w:val="hps"/>
-          <w:rFonts w:ascii="Times New Roman" w:hAnsi="Times New Roman" w:cs="Times New Roman"/>
-          <w:sz w:val="20"/>
-          <w:szCs w:val="20"/>
-        </w:rPr>
-        <w:t>Аллокация</w:t>
-      </w:r>
-      <w:proofErr w:type="spellEnd"/>
-      <w:r>
-        <w:rPr>
-          <w:rStyle w:val="hps"/>
-          <w:rFonts w:ascii="Times New Roman" w:hAnsi="Times New Roman" w:cs="Times New Roman"/>
-          <w:sz w:val="20"/>
-          <w:szCs w:val="20"/>
-        </w:rPr>
-        <w:t xml:space="preserve"> памяти</w:t>
+      <w:r>
+        <w:rPr>
+          <w:rStyle w:val="hps"/>
+          <w:rFonts w:ascii="Times New Roman" w:hAnsi="Times New Roman" w:cs="Times New Roman"/>
+          <w:sz w:val="20"/>
+          <w:szCs w:val="20"/>
+        </w:rPr>
+        <w:t>Аллокация памяти</w:t>
       </w:r>
       <w:r>
         <w:rPr>
@@ -2564,27 +2532,7 @@
           <w:sz w:val="20"/>
           <w:szCs w:val="20"/>
         </w:rPr>
-        <w:t>0.1-4</w:t>
-      </w:r>
-      <w:proofErr w:type="gramStart"/>
-      <w:r>
-        <w:rPr>
-          <w:rStyle w:val="hps"/>
-          <w:rFonts w:ascii="Times New Roman" w:hAnsi="Times New Roman" w:cs="Times New Roman"/>
-          <w:sz w:val="20"/>
-          <w:szCs w:val="20"/>
-        </w:rPr>
-        <w:t xml:space="preserve">  )</w:t>
-      </w:r>
-      <w:proofErr w:type="gramEnd"/>
-      <w:r>
-        <w:rPr>
-          <w:rStyle w:val="hps"/>
-          <w:rFonts w:ascii="Times New Roman" w:hAnsi="Times New Roman" w:cs="Times New Roman"/>
-          <w:sz w:val="20"/>
-          <w:szCs w:val="20"/>
-        </w:rPr>
-        <w:t xml:space="preserve"> </w:t>
+        <w:t xml:space="preserve">0.1-4  ) </w:t>
       </w:r>
       <w:r>
         <w:rPr>
@@ -2647,8 +2595,6 @@
         </w:rPr>
         <w:t>Тимофеева Наталья Олеговна</w:t>
       </w:r>
-      <w:bookmarkStart w:id="0" w:name="_GoBack"/>
-      <w:bookmarkEnd w:id="0"/>
       <w:r>
         <w:rPr>
           <w:rFonts w:eastAsia="Verdana"/>
@@ -2716,6 +2662,7 @@
           <w:sz w:val="28"/>
           <w:szCs w:val="28"/>
         </w:rPr>
+        <w:lastRenderedPageBreak/>
         <w:t xml:space="preserve"> ________/</w:t>
       </w:r>
       <w:r>
@@ -2894,7 +2841,6 @@
         </w:rPr>
         <w:t>Дата</w:t>
       </w:r>
-      <w:proofErr w:type="gramStart"/>
       <w:r>
         <w:rPr>
           <w:rFonts w:eastAsia="Verdana"/>
@@ -2903,7 +2849,6 @@
         </w:rPr>
         <w:t xml:space="preserve"> :</w:t>
       </w:r>
-      <w:proofErr w:type="gramEnd"/>
       <w:r>
         <w:rPr>
           <w:rFonts w:eastAsia="Verdana"/>
@@ -3111,7 +3056,6 @@
         </w:rPr>
         <w:t xml:space="preserve">Потоковая диаграмма </w:t>
       </w:r>
-      <w:proofErr w:type="spellStart"/>
       <w:r>
         <w:rPr>
           <w:rStyle w:val="hps"/>
@@ -3123,7 +3067,6 @@
         </w:rPr>
         <w:t>GitHub</w:t>
       </w:r>
-      <w:proofErr w:type="spellEnd"/>
       <w:r>
         <w:rPr>
           <w:rStyle w:val="hps"/>
@@ -4186,7 +4129,7 @@
 </file>
 
 <file path=customXml/itemProps1.xml><?xml version="1.0" encoding="utf-8"?>
-<ds:datastoreItem xmlns:ds="http://schemas.openxmlformats.org/officeDocument/2006/customXml" ds:itemID="{B7D3FE4D-6B64-48E0-9ED4-4E172ACEB3DE}">
+<ds:datastoreItem xmlns:ds="http://schemas.openxmlformats.org/officeDocument/2006/customXml" ds:itemID="{96E9021E-14AA-436F-972E-5998A19843F9}">
   <ds:schemaRefs>
     <ds:schemaRef ds:uri="http://schemas.openxmlformats.org/officeDocument/2006/bibliography"/>
   </ds:schemaRefs>
